--- a/U1/P2/E2.docx
+++ b/U1/P2/E2.docx
@@ -72,6 +72,37 @@
     </w:p>
     <w:p>
       <w:pPr>
+        <w:pStyle w:val="Prrafodelista"/>
+        <w:jc w:val="both"/>
+      </w:pPr>
+    </w:p>
+    <w:p>
+      <w:pPr>
+        <w:pStyle w:val="Prrafodelista"/>
+        <w:numPr>
+          <w:ilvl w:val="0"/>
+          <w:numId w:val="8"/>
+        </w:numPr>
+        <w:jc w:val="both"/>
+      </w:pPr>
+      <w:hyperlink r:id="rId7" w:history="1">
+        <w:r>
+          <w:rPr>
+            <w:rStyle w:val="Hipervnculo"/>
+          </w:rPr>
+          <w:t>https://pgmonreal.github.io/DWEC/U1/P2/E1/index.html</w:t>
+        </w:r>
+      </w:hyperlink>
+    </w:p>
+    <w:p>
+      <w:pPr>
+        <w:pStyle w:val="Prrafodelista"/>
+        <w:ind w:left="765"/>
+        <w:jc w:val="both"/>
+      </w:pPr>
+    </w:p>
+    <w:p>
+      <w:pPr>
         <w:jc w:val="both"/>
         <w:rPr>
           <w:b/>
@@ -112,6 +143,37 @@
     </w:p>
     <w:p>
       <w:pPr>
+        <w:pStyle w:val="Prrafodelista"/>
+        <w:jc w:val="both"/>
+      </w:pPr>
+    </w:p>
+    <w:p>
+      <w:pPr>
+        <w:pStyle w:val="Prrafodelista"/>
+        <w:numPr>
+          <w:ilvl w:val="0"/>
+          <w:numId w:val="8"/>
+        </w:numPr>
+        <w:jc w:val="both"/>
+      </w:pPr>
+      <w:hyperlink r:id="rId8" w:history="1">
+        <w:r>
+          <w:rPr>
+            <w:rStyle w:val="Hipervnculo"/>
+          </w:rPr>
+          <w:t>https://pgmonreal.github.io/DWEC/U1/P2/E2/index.html</w:t>
+        </w:r>
+      </w:hyperlink>
+    </w:p>
+    <w:p>
+      <w:pPr>
+        <w:pStyle w:val="Prrafodelista"/>
+        <w:ind w:left="765"/>
+        <w:jc w:val="both"/>
+      </w:pPr>
+    </w:p>
+    <w:p>
+      <w:pPr>
         <w:jc w:val="both"/>
         <w:rPr>
           <w:b/>
@@ -172,6 +234,31 @@
     </w:p>
     <w:p>
       <w:pPr>
+        <w:pStyle w:val="Prrafodelista"/>
+        <w:numPr>
+          <w:ilvl w:val="0"/>
+          <w:numId w:val="8"/>
+        </w:numPr>
+        <w:jc w:val="both"/>
+      </w:pPr>
+      <w:hyperlink r:id="rId9" w:history="1">
+        <w:r>
+          <w:rPr>
+            <w:rStyle w:val="Hipervnculo"/>
+          </w:rPr>
+          <w:t>https://pgmonreal.github.io/DWEC/U1/P2/E3/index.html</w:t>
+        </w:r>
+      </w:hyperlink>
+    </w:p>
+    <w:p>
+      <w:pPr>
+        <w:pStyle w:val="Prrafodelista"/>
+        <w:ind w:left="765"/>
+        <w:jc w:val="both"/>
+      </w:pPr>
+    </w:p>
+    <w:p>
+      <w:pPr>
         <w:jc w:val="both"/>
         <w:rPr>
           <w:b/>
@@ -247,6 +334,34 @@
         <w:pStyle w:val="Prrafodelista"/>
         <w:numPr>
           <w:ilvl w:val="0"/>
+          <w:numId w:val="8"/>
+        </w:numPr>
+        <w:jc w:val="both"/>
+      </w:pPr>
+      <w:r>
+        <w:t xml:space="preserve">A) </w:t>
+      </w:r>
+      <w:hyperlink r:id="rId10" w:history="1">
+        <w:r>
+          <w:rPr>
+            <w:rStyle w:val="Hipervnculo"/>
+          </w:rPr>
+          <w:t>https://pgmonreal.github.io/DWEC/U1/P2/E4/index.html</w:t>
+        </w:r>
+      </w:hyperlink>
+    </w:p>
+    <w:p>
+      <w:pPr>
+        <w:pStyle w:val="Prrafodelista"/>
+        <w:ind w:left="765"/>
+        <w:jc w:val="both"/>
+      </w:pPr>
+    </w:p>
+    <w:p>
+      <w:pPr>
+        <w:pStyle w:val="Prrafodelista"/>
+        <w:numPr>
+          <w:ilvl w:val="0"/>
           <w:numId w:val="5"/>
         </w:numPr>
         <w:jc w:val="both"/>
@@ -263,9 +378,46 @@
     </w:p>
     <w:p>
       <w:pPr>
-        <w:jc w:val="both"/>
-      </w:pPr>
-      <w:r>
+        <w:pStyle w:val="Prrafodelista"/>
+        <w:jc w:val="both"/>
+      </w:pPr>
+    </w:p>
+    <w:p>
+      <w:pPr>
+        <w:pStyle w:val="Prrafodelista"/>
+        <w:numPr>
+          <w:ilvl w:val="0"/>
+          <w:numId w:val="8"/>
+        </w:numPr>
+        <w:jc w:val="both"/>
+      </w:pPr>
+      <w:r>
+        <w:t xml:space="preserve">B) </w:t>
+      </w:r>
+      <w:hyperlink r:id="rId11" w:history="1">
+        <w:r>
+          <w:rPr>
+            <w:rStyle w:val="Hipervnculo"/>
+          </w:rPr>
+          <w:t>https://pgmonreal.github.io/DWEC/U1/P2/E4/index.html</w:t>
+        </w:r>
+      </w:hyperlink>
+      <w:bookmarkStart w:id="0" w:name="_GoBack"/>
+      <w:bookmarkEnd w:id="0"/>
+    </w:p>
+    <w:p>
+      <w:pPr>
+        <w:pStyle w:val="Prrafodelista"/>
+        <w:ind w:left="1440"/>
+        <w:jc w:val="both"/>
+      </w:pPr>
+    </w:p>
+    <w:p>
+      <w:pPr>
+        <w:jc w:val="both"/>
+      </w:pPr>
+      <w:r>
+        <w:lastRenderedPageBreak/>
         <w:t xml:space="preserve">5. Solicitar entrada </w:t>
       </w:r>
     </w:p>
@@ -279,6 +431,9 @@
         <w:jc w:val="both"/>
       </w:pPr>
       <w:r>
+        <w:t xml:space="preserve">A) </w:t>
+      </w:r>
+      <w:r>
         <w:t xml:space="preserve">Modifica el ejercicio anterior, para que el texto que se almacena en el apartado a, sea solicitado al usuario cuando se carga la página. </w:t>
       </w:r>
     </w:p>
@@ -292,6 +447,9 @@
         <w:jc w:val="both"/>
       </w:pPr>
       <w:r>
+        <w:t xml:space="preserve">B) </w:t>
+      </w:r>
+      <w:r>
         <w:t xml:space="preserve">Crea una página en la que se solicite al usuario su color favorito y que a continuación utilice ese color para cambiar el fondo de la página. </w:t>
       </w:r>
     </w:p>
@@ -344,6 +502,113 @@
           <w:sz w:val="16"/>
         </w:rPr>
         <w:t xml:space="preserve"> y podemos cambiar ese color desde un script.</w:t>
+      </w:r>
+    </w:p>
+    <w:p>
+      <w:pPr>
+        <w:pStyle w:val="Prrafodelista"/>
+        <w:jc w:val="both"/>
+        <w:rPr>
+          <w:i/>
+          <w:sz w:val="16"/>
+        </w:rPr>
+      </w:pPr>
+    </w:p>
+    <w:p>
+      <w:pPr>
+        <w:pStyle w:val="Prrafodelista"/>
+        <w:numPr>
+          <w:ilvl w:val="0"/>
+          <w:numId w:val="8"/>
+        </w:numPr>
+        <w:jc w:val="both"/>
+      </w:pPr>
+      <w:r>
+        <w:t xml:space="preserve">A) </w:t>
+      </w:r>
+      <w:hyperlink r:id="rId12" w:history="1">
+        <w:r>
+          <w:rPr>
+            <w:rStyle w:val="Hipervnculo"/>
+          </w:rPr>
+          <w:t>https://pgmonreal.github.io/DWEC/U1/P2/E5/a.html</w:t>
+        </w:r>
+      </w:hyperlink>
+    </w:p>
+    <w:p>
+      <w:pPr>
+        <w:pStyle w:val="Prrafodelista"/>
+        <w:numPr>
+          <w:ilvl w:val="0"/>
+          <w:numId w:val="8"/>
+        </w:numPr>
+        <w:jc w:val="both"/>
+      </w:pPr>
+      <w:r>
+        <w:t xml:space="preserve">B) </w:t>
+      </w:r>
+      <w:hyperlink r:id="rId13" w:history="1">
+        <w:r>
+          <w:rPr>
+            <w:rStyle w:val="Hipervnculo"/>
+          </w:rPr>
+          <w:t>https://pgmonreal.github.io/DWEC/U1/P2/E5/b.html</w:t>
+        </w:r>
+      </w:hyperlink>
+    </w:p>
+    <w:p>
+      <w:pPr>
+        <w:pStyle w:val="Prrafodelista"/>
+        <w:ind w:left="765"/>
+        <w:jc w:val="both"/>
+      </w:pPr>
+    </w:p>
+    <w:p>
+      <w:pPr>
+        <w:jc w:val="both"/>
+        <w:rPr>
+          <w:b/>
+        </w:rPr>
+      </w:pPr>
+      <w:r>
+        <w:rPr>
+          <w:b/>
+        </w:rPr>
+        <w:t xml:space="preserve">6. </w:t>
+      </w:r>
+      <w:r>
+        <w:rPr>
+          <w:b/>
+        </w:rPr>
+        <w:t xml:space="preserve">Subir todos los ficheros anteriores al repositorio de </w:t>
+      </w:r>
+      <w:proofErr w:type="spellStart"/>
+      <w:r>
+        <w:rPr>
+          <w:b/>
+        </w:rPr>
+        <w:t>Github</w:t>
+      </w:r>
+      <w:proofErr w:type="spellEnd"/>
+      <w:r>
+        <w:rPr>
+          <w:b/>
+        </w:rPr>
+        <w:t xml:space="preserve"> Crea una carpeta para los ejercicios de la unidad 1 y sube todos los ficheros a tu repositorio de </w:t>
+      </w:r>
+      <w:proofErr w:type="spellStart"/>
+      <w:r>
+        <w:rPr>
+          <w:b/>
+        </w:rPr>
+        <w:t>Github</w:t>
+      </w:r>
+      <w:proofErr w:type="spellEnd"/>
+      <w:r>
+        <w:rPr>
+          <w:b/>
+        </w:rPr>
+        <w:t xml:space="preserve"> para Desarrollo Web en Entorno Cliente.</w:t>
       </w:r>
     </w:p>
     <w:p>
@@ -357,48 +622,48 @@
       </w:pPr>
       <w:r>
         <w:rPr>
-          <w:b/>
-        </w:rPr>
-        <w:t xml:space="preserve">6. </w:t>
-      </w:r>
-      <w:r>
-        <w:rPr>
-          <w:b/>
-        </w:rPr>
-        <w:t xml:space="preserve">Subir todos los ficheros anteriores al repositorio de </w:t>
-      </w:r>
-      <w:proofErr w:type="spellStart"/>
-      <w:r>
-        <w:rPr>
-          <w:b/>
-        </w:rPr>
-        <w:t>Github</w:t>
-      </w:r>
-      <w:proofErr w:type="spellEnd"/>
-      <w:r>
-        <w:rPr>
-          <w:b/>
-        </w:rPr>
-        <w:t xml:space="preserve"> Crea una carpeta para los ejercicios de la unidad 1 y sube todos los ficheros a tu repositorio de </w:t>
-      </w:r>
-      <w:proofErr w:type="spellStart"/>
-      <w:r>
-        <w:rPr>
-          <w:b/>
-        </w:rPr>
-        <w:t>Github</w:t>
-      </w:r>
-      <w:proofErr w:type="spellEnd"/>
-      <w:r>
-        <w:rPr>
-          <w:b/>
-        </w:rPr>
-        <w:t xml:space="preserve"> para Desarrollo Web en Entorno Cliente.</w:t>
-      </w:r>
-      <w:bookmarkStart w:id="0" w:name="_GoBack"/>
-      <w:bookmarkEnd w:id="0"/>
+          <w:noProof/>
+          <w:lang w:eastAsia="es-ES"/>
+        </w:rPr>
+        <w:drawing>
+          <wp:inline distT="0" distB="0" distL="0" distR="0" wp14:anchorId="2CFADDFB" wp14:editId="4557EE33">
+            <wp:extent cx="5400040" cy="994410"/>
+            <wp:effectExtent l="0" t="0" r="0" b="0"/>
+            <wp:docPr id="1" name="Imagen 1"/>
+            <wp:cNvGraphicFramePr>
+              <a:graphicFrameLocks xmlns:a="http://schemas.openxmlformats.org/drawingml/2006/main" noChangeAspect="1"/>
+            </wp:cNvGraphicFramePr>
+            <a:graphic xmlns:a="http://schemas.openxmlformats.org/drawingml/2006/main">
+              <a:graphicData uri="http://schemas.openxmlformats.org/drawingml/2006/picture">
+                <pic:pic xmlns:pic="http://schemas.openxmlformats.org/drawingml/2006/picture">
+                  <pic:nvPicPr>
+                    <pic:cNvPr id="1" name=""/>
+                    <pic:cNvPicPr/>
+                  </pic:nvPicPr>
+                  <pic:blipFill>
+                    <a:blip r:embed="rId14"/>
+                    <a:stretch>
+                      <a:fillRect/>
+                    </a:stretch>
+                  </pic:blipFill>
+                  <pic:spPr>
+                    <a:xfrm>
+                      <a:off x="0" y="0"/>
+                      <a:ext cx="5400040" cy="994410"/>
+                    </a:xfrm>
+                    <a:prstGeom prst="rect">
+                      <a:avLst/>
+                    </a:prstGeom>
+                  </pic:spPr>
+                </pic:pic>
+              </a:graphicData>
+            </a:graphic>
+          </wp:inline>
+        </w:drawing>
+      </w:r>
     </w:p>
     <w:sectPr>
+      <w:footerReference w:type="default" r:id="rId15"/>
       <w:pgSz w:w="11906" w:h="16838"/>
       <w:pgMar w:top="1417" w:right="1701" w:bottom="1417" w:left="1701" w:header="708" w:footer="708" w:gutter="0"/>
       <w:cols w:space="708"/>
@@ -408,9 +673,194 @@
 </w:document>
 </file>
 
+<file path=word/endnotes.xml><?xml version="1.0" encoding="utf-8"?>
+<w:endnotes xmlns:wpc="http://schemas.microsoft.com/office/word/2010/wordprocessingCanvas" xmlns:cx="http://schemas.microsoft.com/office/drawing/2014/chartex" xmlns:cx1="http://schemas.microsoft.com/office/drawing/2015/9/8/chartex" xmlns:mc="http://schemas.openxmlformats.org/markup-compatibility/2006" xmlns:o="urn:schemas-microsoft-com:office:office" xmlns:r="http://schemas.openxmlformats.org/officeDocument/2006/relationships" xmlns:m="http://schemas.openxmlformats.org/officeDocument/2006/math" xmlns:v="urn:schemas-microsoft-com:vml" xmlns:wp14="http://schemas.microsoft.com/office/word/2010/wordprocessingDrawing" xmlns:wp="http://schemas.openxmlformats.org/drawingml/2006/wordprocessingDrawing" xmlns:w10="urn:schemas-microsoft-com:office:word" xmlns:w="http://schemas.openxmlformats.org/wordprocessingml/2006/main" xmlns:w14="http://schemas.microsoft.com/office/word/2010/wordml" xmlns:w15="http://schemas.microsoft.com/office/word/2012/wordml" xmlns:w16se="http://schemas.microsoft.com/office/word/2015/wordml/symex" xmlns:wpg="http://schemas.microsoft.com/office/word/2010/wordprocessingGroup" xmlns:wpi="http://schemas.microsoft.com/office/word/2010/wordprocessingInk" xmlns:wne="http://schemas.microsoft.com/office/word/2006/wordml" xmlns:wps="http://schemas.microsoft.com/office/word/2010/wordprocessingShape" mc:Ignorable="w14 w15 w16se wp14">
+  <w:endnote w:type="separator" w:id="-1">
+    <w:p>
+      <w:pPr>
+        <w:spacing w:after="0" w:line="240" w:lineRule="auto"/>
+      </w:pPr>
+      <w:r>
+        <w:separator/>
+      </w:r>
+    </w:p>
+  </w:endnote>
+  <w:endnote w:type="continuationSeparator" w:id="0">
+    <w:p>
+      <w:pPr>
+        <w:spacing w:after="0" w:line="240" w:lineRule="auto"/>
+      </w:pPr>
+      <w:r>
+        <w:continuationSeparator/>
+      </w:r>
+    </w:p>
+  </w:endnote>
+</w:endnotes>
+</file>
+
+<file path=word/footer1.xml><?xml version="1.0" encoding="utf-8"?>
+<w:ftr xmlns:wpc="http://schemas.microsoft.com/office/word/2010/wordprocessingCanvas" xmlns:cx="http://schemas.microsoft.com/office/drawing/2014/chartex" xmlns:cx1="http://schemas.microsoft.com/office/drawing/2015/9/8/chartex" xmlns:mc="http://schemas.openxmlformats.org/markup-compatibility/2006" xmlns:o="urn:schemas-microsoft-com:office:office" xmlns:r="http://schemas.openxmlformats.org/officeDocument/2006/relationships" xmlns:m="http://schemas.openxmlformats.org/officeDocument/2006/math" xmlns:v="urn:schemas-microsoft-com:vml" xmlns:wp14="http://schemas.microsoft.com/office/word/2010/wordprocessingDrawing" xmlns:wp="http://schemas.openxmlformats.org/drawingml/2006/wordprocessingDrawing" xmlns:w10="urn:schemas-microsoft-com:office:word" xmlns:w="http://schemas.openxmlformats.org/wordprocessingml/2006/main" xmlns:w14="http://schemas.microsoft.com/office/word/2010/wordml" xmlns:w15="http://schemas.microsoft.com/office/word/2012/wordml" xmlns:w16se="http://schemas.microsoft.com/office/word/2015/wordml/symex" xmlns:wpg="http://schemas.microsoft.com/office/word/2010/wordprocessingGroup" xmlns:wpi="http://schemas.microsoft.com/office/word/2010/wordprocessingInk" xmlns:wne="http://schemas.microsoft.com/office/word/2006/wordml" xmlns:wps="http://schemas.microsoft.com/office/word/2010/wordprocessingShape" mc:Ignorable="w14 w15 w16se wp14">
+  <w:p>
+    <w:pPr>
+      <w:pStyle w:val="Piedepgina"/>
+    </w:pPr>
+    <w:r>
+      <w:t>Desarrollo Web en Entorno Cliente</w:t>
+    </w:r>
+    <w:r>
+      <w:ptab w:relativeTo="margin" w:alignment="center" w:leader="none"/>
+    </w:r>
+    <w:r>
+      <w:ptab w:relativeTo="margin" w:alignment="right" w:leader="none"/>
+    </w:r>
+    <w:r>
+      <w:t>Pedro García M.</w:t>
+    </w:r>
+  </w:p>
+</w:ftr>
+</file>
+
+<file path=word/footnotes.xml><?xml version="1.0" encoding="utf-8"?>
+<w:footnotes xmlns:wpc="http://schemas.microsoft.com/office/word/2010/wordprocessingCanvas" xmlns:cx="http://schemas.microsoft.com/office/drawing/2014/chartex" xmlns:cx1="http://schemas.microsoft.com/office/drawing/2015/9/8/chartex" xmlns:mc="http://schemas.openxmlformats.org/markup-compatibility/2006" xmlns:o="urn:schemas-microsoft-com:office:office" xmlns:r="http://schemas.openxmlformats.org/officeDocument/2006/relationships" xmlns:m="http://schemas.openxmlformats.org/officeDocument/2006/math" xmlns:v="urn:schemas-microsoft-com:vml" xmlns:wp14="http://schemas.microsoft.com/office/word/2010/wordprocessingDrawing" xmlns:wp="http://schemas.openxmlformats.org/drawingml/2006/wordprocessingDrawing" xmlns:w10="urn:schemas-microsoft-com:office:word" xmlns:w="http://schemas.openxmlformats.org/wordprocessingml/2006/main" xmlns:w14="http://schemas.microsoft.com/office/word/2010/wordml" xmlns:w15="http://schemas.microsoft.com/office/word/2012/wordml" xmlns:w16se="http://schemas.microsoft.com/office/word/2015/wordml/symex" xmlns:wpg="http://schemas.microsoft.com/office/word/2010/wordprocessingGroup" xmlns:wpi="http://schemas.microsoft.com/office/word/2010/wordprocessingInk" xmlns:wne="http://schemas.microsoft.com/office/word/2006/wordml" xmlns:wps="http://schemas.microsoft.com/office/word/2010/wordprocessingShape" mc:Ignorable="w14 w15 w16se wp14">
+  <w:footnote w:type="separator" w:id="-1">
+    <w:p>
+      <w:pPr>
+        <w:spacing w:after="0" w:line="240" w:lineRule="auto"/>
+      </w:pPr>
+      <w:r>
+        <w:separator/>
+      </w:r>
+    </w:p>
+  </w:footnote>
+  <w:footnote w:type="continuationSeparator" w:id="0">
+    <w:p>
+      <w:pPr>
+        <w:spacing w:after="0" w:line="240" w:lineRule="auto"/>
+      </w:pPr>
+      <w:r>
+        <w:continuationSeparator/>
+      </w:r>
+    </w:p>
+  </w:footnote>
+</w:footnotes>
+</file>
+
 <file path=word/numbering.xml><?xml version="1.0" encoding="utf-8"?>
 <w:numbering xmlns:wpc="http://schemas.microsoft.com/office/word/2010/wordprocessingCanvas" xmlns:cx="http://schemas.microsoft.com/office/drawing/2014/chartex" xmlns:cx1="http://schemas.microsoft.com/office/drawing/2015/9/8/chartex" xmlns:mc="http://schemas.openxmlformats.org/markup-compatibility/2006" xmlns:o="urn:schemas-microsoft-com:office:office" xmlns:r="http://schemas.openxmlformats.org/officeDocument/2006/relationships" xmlns:m="http://schemas.openxmlformats.org/officeDocument/2006/math" xmlns:v="urn:schemas-microsoft-com:vml" xmlns:wp14="http://schemas.microsoft.com/office/word/2010/wordprocessingDrawing" xmlns:wp="http://schemas.openxmlformats.org/drawingml/2006/wordprocessingDrawing" xmlns:w10="urn:schemas-microsoft-com:office:word" xmlns:w="http://schemas.openxmlformats.org/wordprocessingml/2006/main" xmlns:w14="http://schemas.microsoft.com/office/word/2010/wordml" xmlns:w15="http://schemas.microsoft.com/office/word/2012/wordml" xmlns:w16se="http://schemas.microsoft.com/office/word/2015/wordml/symex" xmlns:wpg="http://schemas.microsoft.com/office/word/2010/wordprocessingGroup" xmlns:wpi="http://schemas.microsoft.com/office/word/2010/wordprocessingInk" xmlns:wne="http://schemas.microsoft.com/office/word/2006/wordml" xmlns:wps="http://schemas.microsoft.com/office/word/2010/wordprocessingShape" mc:Ignorable="w14 w15 w16se wp14">
   <w:abstractNum w:abstractNumId="0" w15:restartNumberingAfterBreak="0">
+    <w:nsid w:val="10D74126"/>
+    <w:multiLevelType w:val="hybridMultilevel"/>
+    <w:tmpl w:val="13261B24"/>
+    <w:lvl w:ilvl="0" w:tplc="0C0A000B">
+      <w:start w:val="1"/>
+      <w:numFmt w:val="bullet"/>
+      <w:lvlText w:val=""/>
+      <w:lvlJc w:val="left"/>
+      <w:pPr>
+        <w:ind w:left="1440" w:hanging="360"/>
+      </w:pPr>
+      <w:rPr>
+        <w:rFonts w:ascii="Wingdings" w:hAnsi="Wingdings" w:hint="default"/>
+      </w:rPr>
+    </w:lvl>
+    <w:lvl w:ilvl="1" w:tplc="0C0A0003" w:tentative="1">
+      <w:start w:val="1"/>
+      <w:numFmt w:val="bullet"/>
+      <w:lvlText w:val="o"/>
+      <w:lvlJc w:val="left"/>
+      <w:pPr>
+        <w:ind w:left="2160" w:hanging="360"/>
+      </w:pPr>
+      <w:rPr>
+        <w:rFonts w:ascii="Courier New" w:hAnsi="Courier New" w:cs="Courier New" w:hint="default"/>
+      </w:rPr>
+    </w:lvl>
+    <w:lvl w:ilvl="2" w:tplc="0C0A0005" w:tentative="1">
+      <w:start w:val="1"/>
+      <w:numFmt w:val="bullet"/>
+      <w:lvlText w:val=""/>
+      <w:lvlJc w:val="left"/>
+      <w:pPr>
+        <w:ind w:left="2880" w:hanging="360"/>
+      </w:pPr>
+      <w:rPr>
+        <w:rFonts w:ascii="Wingdings" w:hAnsi="Wingdings" w:hint="default"/>
+      </w:rPr>
+    </w:lvl>
+    <w:lvl w:ilvl="3" w:tplc="0C0A0001" w:tentative="1">
+      <w:start w:val="1"/>
+      <w:numFmt w:val="bullet"/>
+      <w:lvlText w:val=""/>
+      <w:lvlJc w:val="left"/>
+      <w:pPr>
+        <w:ind w:left="3600" w:hanging="360"/>
+      </w:pPr>
+      <w:rPr>
+        <w:rFonts w:ascii="Symbol" w:hAnsi="Symbol" w:hint="default"/>
+      </w:rPr>
+    </w:lvl>
+    <w:lvl w:ilvl="4" w:tplc="0C0A0003" w:tentative="1">
+      <w:start w:val="1"/>
+      <w:numFmt w:val="bullet"/>
+      <w:lvlText w:val="o"/>
+      <w:lvlJc w:val="left"/>
+      <w:pPr>
+        <w:ind w:left="4320" w:hanging="360"/>
+      </w:pPr>
+      <w:rPr>
+        <w:rFonts w:ascii="Courier New" w:hAnsi="Courier New" w:cs="Courier New" w:hint="default"/>
+      </w:rPr>
+    </w:lvl>
+    <w:lvl w:ilvl="5" w:tplc="0C0A0005" w:tentative="1">
+      <w:start w:val="1"/>
+      <w:numFmt w:val="bullet"/>
+      <w:lvlText w:val=""/>
+      <w:lvlJc w:val="left"/>
+      <w:pPr>
+        <w:ind w:left="5040" w:hanging="360"/>
+      </w:pPr>
+      <w:rPr>
+        <w:rFonts w:ascii="Wingdings" w:hAnsi="Wingdings" w:hint="default"/>
+      </w:rPr>
+    </w:lvl>
+    <w:lvl w:ilvl="6" w:tplc="0C0A0001" w:tentative="1">
+      <w:start w:val="1"/>
+      <w:numFmt w:val="bullet"/>
+      <w:lvlText w:val=""/>
+      <w:lvlJc w:val="left"/>
+      <w:pPr>
+        <w:ind w:left="5760" w:hanging="360"/>
+      </w:pPr>
+      <w:rPr>
+        <w:rFonts w:ascii="Symbol" w:hAnsi="Symbol" w:hint="default"/>
+      </w:rPr>
+    </w:lvl>
+    <w:lvl w:ilvl="7" w:tplc="0C0A0003" w:tentative="1">
+      <w:start w:val="1"/>
+      <w:numFmt w:val="bullet"/>
+      <w:lvlText w:val="o"/>
+      <w:lvlJc w:val="left"/>
+      <w:pPr>
+        <w:ind w:left="6480" w:hanging="360"/>
+      </w:pPr>
+      <w:rPr>
+        <w:rFonts w:ascii="Courier New" w:hAnsi="Courier New" w:cs="Courier New" w:hint="default"/>
+      </w:rPr>
+    </w:lvl>
+    <w:lvl w:ilvl="8" w:tplc="0C0A0005" w:tentative="1">
+      <w:start w:val="1"/>
+      <w:numFmt w:val="bullet"/>
+      <w:lvlText w:val=""/>
+      <w:lvlJc w:val="left"/>
+      <w:pPr>
+        <w:ind w:left="7200" w:hanging="360"/>
+      </w:pPr>
+      <w:rPr>
+        <w:rFonts w:ascii="Wingdings" w:hAnsi="Wingdings" w:hint="default"/>
+      </w:rPr>
+    </w:lvl>
+  </w:abstractNum>
+  <w:abstractNum w:abstractNumId="1" w15:restartNumberingAfterBreak="0">
     <w:nsid w:val="22194387"/>
     <w:multiLevelType w:val="hybridMultilevel"/>
     <w:tmpl w:val="18FA9FB4"/>
@@ -522,7 +972,7 @@
       </w:rPr>
     </w:lvl>
   </w:abstractNum>
-  <w:abstractNum w:abstractNumId="1" w15:restartNumberingAfterBreak="0">
+  <w:abstractNum w:abstractNumId="2" w15:restartNumberingAfterBreak="0">
     <w:nsid w:val="2A234C05"/>
     <w:multiLevelType w:val="hybridMultilevel"/>
     <w:tmpl w:val="4490A020"/>
@@ -634,7 +1084,7 @@
       </w:rPr>
     </w:lvl>
   </w:abstractNum>
-  <w:abstractNum w:abstractNumId="2" w15:restartNumberingAfterBreak="0">
+  <w:abstractNum w:abstractNumId="3" w15:restartNumberingAfterBreak="0">
     <w:nsid w:val="3167741B"/>
     <w:multiLevelType w:val="hybridMultilevel"/>
     <w:tmpl w:val="0254AEBA"/>
@@ -746,7 +1196,120 @@
       </w:rPr>
     </w:lvl>
   </w:abstractNum>
-  <w:abstractNum w:abstractNumId="3" w15:restartNumberingAfterBreak="0">
+  <w:abstractNum w:abstractNumId="4" w15:restartNumberingAfterBreak="0">
+    <w:nsid w:val="44407FE5"/>
+    <w:multiLevelType w:val="hybridMultilevel"/>
+    <w:tmpl w:val="66BCAF6C"/>
+    <w:lvl w:ilvl="0" w:tplc="0C0A000B">
+      <w:start w:val="1"/>
+      <w:numFmt w:val="bullet"/>
+      <w:lvlText w:val=""/>
+      <w:lvlJc w:val="left"/>
+      <w:pPr>
+        <w:ind w:left="765" w:hanging="360"/>
+      </w:pPr>
+      <w:rPr>
+        <w:rFonts w:ascii="Wingdings" w:hAnsi="Wingdings" w:hint="default"/>
+      </w:rPr>
+    </w:lvl>
+    <w:lvl w:ilvl="1" w:tplc="0C0A0003" w:tentative="1">
+      <w:start w:val="1"/>
+      <w:numFmt w:val="bullet"/>
+      <w:lvlText w:val="o"/>
+      <w:lvlJc w:val="left"/>
+      <w:pPr>
+        <w:ind w:left="1485" w:hanging="360"/>
+      </w:pPr>
+      <w:rPr>
+        <w:rFonts w:ascii="Courier New" w:hAnsi="Courier New" w:cs="Courier New" w:hint="default"/>
+      </w:rPr>
+    </w:lvl>
+    <w:lvl w:ilvl="2" w:tplc="0C0A0005" w:tentative="1">
+      <w:start w:val="1"/>
+      <w:numFmt w:val="bullet"/>
+      <w:lvlText w:val=""/>
+      <w:lvlJc w:val="left"/>
+      <w:pPr>
+        <w:ind w:left="2205" w:hanging="360"/>
+      </w:pPr>
+      <w:rPr>
+        <w:rFonts w:ascii="Wingdings" w:hAnsi="Wingdings" w:hint="default"/>
+      </w:rPr>
+    </w:lvl>
+    <w:lvl w:ilvl="3" w:tplc="0C0A0001" w:tentative="1">
+      <w:start w:val="1"/>
+      <w:numFmt w:val="bullet"/>
+      <w:lvlText w:val=""/>
+      <w:lvlJc w:val="left"/>
+      <w:pPr>
+        <w:ind w:left="2925" w:hanging="360"/>
+      </w:pPr>
+      <w:rPr>
+        <w:rFonts w:ascii="Symbol" w:hAnsi="Symbol" w:hint="default"/>
+      </w:rPr>
+    </w:lvl>
+    <w:lvl w:ilvl="4" w:tplc="0C0A0003" w:tentative="1">
+      <w:start w:val="1"/>
+      <w:numFmt w:val="bullet"/>
+      <w:lvlText w:val="o"/>
+      <w:lvlJc w:val="left"/>
+      <w:pPr>
+        <w:ind w:left="3645" w:hanging="360"/>
+      </w:pPr>
+      <w:rPr>
+        <w:rFonts w:ascii="Courier New" w:hAnsi="Courier New" w:cs="Courier New" w:hint="default"/>
+      </w:rPr>
+    </w:lvl>
+    <w:lvl w:ilvl="5" w:tplc="0C0A0005" w:tentative="1">
+      <w:start w:val="1"/>
+      <w:numFmt w:val="bullet"/>
+      <w:lvlText w:val=""/>
+      <w:lvlJc w:val="left"/>
+      <w:pPr>
+        <w:ind w:left="4365" w:hanging="360"/>
+      </w:pPr>
+      <w:rPr>
+        <w:rFonts w:ascii="Wingdings" w:hAnsi="Wingdings" w:hint="default"/>
+      </w:rPr>
+    </w:lvl>
+    <w:lvl w:ilvl="6" w:tplc="0C0A0001" w:tentative="1">
+      <w:start w:val="1"/>
+      <w:numFmt w:val="bullet"/>
+      <w:lvlText w:val=""/>
+      <w:lvlJc w:val="left"/>
+      <w:pPr>
+        <w:ind w:left="5085" w:hanging="360"/>
+      </w:pPr>
+      <w:rPr>
+        <w:rFonts w:ascii="Symbol" w:hAnsi="Symbol" w:hint="default"/>
+      </w:rPr>
+    </w:lvl>
+    <w:lvl w:ilvl="7" w:tplc="0C0A0003" w:tentative="1">
+      <w:start w:val="1"/>
+      <w:numFmt w:val="bullet"/>
+      <w:lvlText w:val="o"/>
+      <w:lvlJc w:val="left"/>
+      <w:pPr>
+        <w:ind w:left="5805" w:hanging="360"/>
+      </w:pPr>
+      <w:rPr>
+        <w:rFonts w:ascii="Courier New" w:hAnsi="Courier New" w:cs="Courier New" w:hint="default"/>
+      </w:rPr>
+    </w:lvl>
+    <w:lvl w:ilvl="8" w:tplc="0C0A0005" w:tentative="1">
+      <w:start w:val="1"/>
+      <w:numFmt w:val="bullet"/>
+      <w:lvlText w:val=""/>
+      <w:lvlJc w:val="left"/>
+      <w:pPr>
+        <w:ind w:left="6525" w:hanging="360"/>
+      </w:pPr>
+      <w:rPr>
+        <w:rFonts w:ascii="Wingdings" w:hAnsi="Wingdings" w:hint="default"/>
+      </w:rPr>
+    </w:lvl>
+  </w:abstractNum>
+  <w:abstractNum w:abstractNumId="5" w15:restartNumberingAfterBreak="0">
     <w:nsid w:val="58CA06B0"/>
     <w:multiLevelType w:val="hybridMultilevel"/>
     <w:tmpl w:val="9D94CECC"/>
@@ -832,7 +1395,7 @@
       </w:pPr>
     </w:lvl>
   </w:abstractNum>
-  <w:abstractNum w:abstractNumId="4" w15:restartNumberingAfterBreak="0">
+  <w:abstractNum w:abstractNumId="6" w15:restartNumberingAfterBreak="0">
     <w:nsid w:val="5C8A624F"/>
     <w:multiLevelType w:val="hybridMultilevel"/>
     <w:tmpl w:val="9446C2F2"/>
@@ -945,7 +1508,7 @@
       </w:rPr>
     </w:lvl>
   </w:abstractNum>
-  <w:abstractNum w:abstractNumId="5" w15:restartNumberingAfterBreak="0">
+  <w:abstractNum w:abstractNumId="7" w15:restartNumberingAfterBreak="0">
     <w:nsid w:val="678F20AF"/>
     <w:multiLevelType w:val="hybridMultilevel"/>
     <w:tmpl w:val="13F27394"/>
@@ -1057,7 +1620,7 @@
       </w:rPr>
     </w:lvl>
   </w:abstractNum>
-  <w:abstractNum w:abstractNumId="6" w15:restartNumberingAfterBreak="0">
+  <w:abstractNum w:abstractNumId="8" w15:restartNumberingAfterBreak="0">
     <w:nsid w:val="73AA0B70"/>
     <w:multiLevelType w:val="hybridMultilevel"/>
     <w:tmpl w:val="8190FB18"/>
@@ -1147,25 +1710,31 @@
     </w:lvl>
   </w:abstractNum>
   <w:num w:numId="1">
+    <w:abstractNumId w:val="6"/>
+  </w:num>
+  <w:num w:numId="2">
+    <w:abstractNumId w:val="1"/>
+  </w:num>
+  <w:num w:numId="3">
+    <w:abstractNumId w:val="2"/>
+  </w:num>
+  <w:num w:numId="4">
+    <w:abstractNumId w:val="7"/>
+  </w:num>
+  <w:num w:numId="5">
+    <w:abstractNumId w:val="5"/>
+  </w:num>
+  <w:num w:numId="6">
+    <w:abstractNumId w:val="8"/>
+  </w:num>
+  <w:num w:numId="7">
+    <w:abstractNumId w:val="3"/>
+  </w:num>
+  <w:num w:numId="8">
     <w:abstractNumId w:val="4"/>
   </w:num>
-  <w:num w:numId="2">
+  <w:num w:numId="9">
     <w:abstractNumId w:val="0"/>
-  </w:num>
-  <w:num w:numId="3">
-    <w:abstractNumId w:val="1"/>
-  </w:num>
-  <w:num w:numId="4">
-    <w:abstractNumId w:val="5"/>
-  </w:num>
-  <w:num w:numId="5">
-    <w:abstractNumId w:val="3"/>
-  </w:num>
-  <w:num w:numId="6">
-    <w:abstractNumId w:val="6"/>
-  </w:num>
-  <w:num w:numId="7">
-    <w:abstractNumId w:val="2"/>
   </w:num>
 </w:numbering>
 </file>
@@ -1602,6 +2171,61 @@
       <w:contextualSpacing/>
     </w:pPr>
   </w:style>
+  <w:style w:type="character" w:styleId="Hipervnculo">
+    <w:name w:val="Hyperlink"/>
+    <w:basedOn w:val="Fuentedeprrafopredeter"/>
+    <w:uiPriority w:val="99"/>
+    <w:unhideWhenUsed/>
+    <w:rsid w:val="00C66D69"/>
+    <w:rPr>
+      <w:color w:val="0563C1" w:themeColor="hyperlink"/>
+      <w:u w:val="single"/>
+    </w:rPr>
+  </w:style>
+  <w:style w:type="paragraph" w:styleId="Encabezado">
+    <w:name w:val="header"/>
+    <w:basedOn w:val="Normal"/>
+    <w:link w:val="EncabezadoCar"/>
+    <w:uiPriority w:val="99"/>
+    <w:unhideWhenUsed/>
+    <w:rsid w:val="00EF3699"/>
+    <w:pPr>
+      <w:tabs>
+        <w:tab w:val="center" w:pos="4252"/>
+        <w:tab w:val="right" w:pos="8504"/>
+      </w:tabs>
+      <w:spacing w:after="0" w:line="240" w:lineRule="auto"/>
+    </w:pPr>
+  </w:style>
+  <w:style w:type="character" w:customStyle="1" w:styleId="EncabezadoCar">
+    <w:name w:val="Encabezado Car"/>
+    <w:basedOn w:val="Fuentedeprrafopredeter"/>
+    <w:link w:val="Encabezado"/>
+    <w:uiPriority w:val="99"/>
+    <w:rsid w:val="00EF3699"/>
+  </w:style>
+  <w:style w:type="paragraph" w:styleId="Piedepgina">
+    <w:name w:val="footer"/>
+    <w:basedOn w:val="Normal"/>
+    <w:link w:val="PiedepginaCar"/>
+    <w:uiPriority w:val="99"/>
+    <w:unhideWhenUsed/>
+    <w:rsid w:val="00EF3699"/>
+    <w:pPr>
+      <w:tabs>
+        <w:tab w:val="center" w:pos="4252"/>
+        <w:tab w:val="right" w:pos="8504"/>
+      </w:tabs>
+      <w:spacing w:after="0" w:line="240" w:lineRule="auto"/>
+    </w:pPr>
+  </w:style>
+  <w:style w:type="character" w:customStyle="1" w:styleId="PiedepginaCar">
+    <w:name w:val="Pie de página Car"/>
+    <w:basedOn w:val="Fuentedeprrafopredeter"/>
+    <w:link w:val="Piedepgina"/>
+    <w:uiPriority w:val="99"/>
+    <w:rsid w:val="00EF3699"/>
+  </w:style>
 </w:styles>
 </file>
 
